--- a/7、hibernate/1、hibernate调用存储过程.docx
+++ b/7、hibernate/1、hibernate调用存储过程.docx
@@ -11,14 +11,7 @@
           <w:color w:val="626262"/>
           <w:shd w:val="clear" w:color="auto" w:fill="CCCED0"/>
         </w:rPr>
-        <w:t>  </w:t>
-      </w:r>
-      <w:r>
-        <w:rPr>
-          <w:color w:val="626262"/>
-          <w:shd w:val="clear" w:color="auto" w:fill="CCCED0"/>
-        </w:rPr>
-        <w:t>1</w:t>
+        <w:t>  1</w:t>
       </w:r>
       <w:r>
         <w:rPr>
@@ -74,12 +67,6 @@
         <w:gridCol w:w="10915"/>
       </w:tblGrid>
       <w:tr>
-        <w:tblPrEx>
-          <w:tblCellMar>
-            <w:top w:w="0" w:type="dxa"/>
-            <w:bottom w:w="0" w:type="dxa"/>
-          </w:tblCellMar>
-        </w:tblPrEx>
         <w:trPr>
           <w:trHeight w:val="2690"/>
         </w:trPr>
@@ -134,7 +121,21 @@
                 <w:color w:val="0000FF"/>
               </w:rPr>
               <w:br/>
-              <w:t>     SQLQuery query = session.createSQLQuery("{call CommandAdapter(?,?,?,?)}");</w:t>
+            </w:r>
+            <w:r>
+              <w:rPr>
+                <w:rFonts w:ascii="Arial" w:hAnsi="Arial" w:cs="Arial"/>
+                <w:color w:val="FF0000"/>
+              </w:rPr>
+              <w:t>     </w:t>
+            </w:r>
+            <w:r>
+              <w:rPr>
+                <w:rFonts w:ascii="Arial" w:hAnsi="Arial" w:cs="Arial"/>
+                <w:color w:val="FF0000"/>
+                <w:highlight w:val="yellow"/>
+              </w:rPr>
+              <w:t>SQLQuery query = session.createSQLQuery("{call CommandAdapter(?,?,?,?)}");</w:t>
             </w:r>
             <w:r>
               <w:rPr>
@@ -396,10 +397,7 @@
         <w:t>解释</w:t>
       </w:r>
       <w:r>
-        <w:t>：</w:t>
-      </w:r>
-      <w:r>
-        <w:t>在调用带参数返回值的方法时，需使用到</w:t>
+        <w:t>：在调用带参数返回值的方法时，需使用到</w:t>
       </w:r>
       <w:r>
         <w:t>CallableStatement</w:t>
@@ -420,7 +418,7 @@
         <w:shd w:val="clear" w:color="auto" w:fill="CCCED0"/>
         <w:spacing w:before="0" w:beforeAutospacing="0" w:after="150" w:afterAutospacing="0" w:line="420" w:lineRule="atLeast"/>
         <w:rPr>
-          <w:rFonts w:ascii="Arial" w:hAnsi="Arial" w:cs="Arial" w:hint="eastAsia"/>
+          <w:rFonts w:ascii="Arial" w:hAnsi="Arial" w:cs="Arial"/>
           <w:color w:val="626262"/>
         </w:rPr>
       </w:pPr>
@@ -597,19 +595,10 @@
     <w:p/>
     <w:p/>
     <w:p/>
-    <w:p>
-      <w:pPr>
-        <w:rPr>
-          <w:rFonts w:hint="eastAsia"/>
-        </w:rPr>
-      </w:pPr>
-    </w:p>
+    <w:p/>
     <w:p>
       <w:pPr>
         <w:pStyle w:val="2"/>
-        <w:rPr>
-          <w:rFonts w:hint="eastAsia"/>
-        </w:rPr>
       </w:pPr>
       <w:r>
         <w:lastRenderedPageBreak/>
@@ -643,12 +632,6 @@
         <w:gridCol w:w="8110"/>
       </w:tblGrid>
       <w:tr>
-        <w:tblPrEx>
-          <w:tblCellMar>
-            <w:top w:w="0" w:type="dxa"/>
-            <w:bottom w:w="0" w:type="dxa"/>
-          </w:tblCellMar>
-        </w:tblPrEx>
         <w:trPr>
           <w:trHeight w:val="3002"/>
         </w:trPr>
@@ -659,7 +642,6 @@
           <w:p>
             <w:pPr>
               <w:rPr>
-                <w:rFonts w:hint="eastAsia"/>
                 <w:sz w:val="24"/>
                 <w:shd w:val="pct15" w:color="auto" w:fill="FFFFFF"/>
               </w:rPr>
@@ -715,24 +697,62 @@
                 <w:shd w:val="pct15" w:color="auto" w:fill="FFFFFF"/>
               </w:rPr>
               <w:br/>
-              <w:t>    CallableStatement statement = cp.getConnection().prepareCall(    </w:t>
-            </w:r>
-            <w:r>
-              <w:rPr>
-                <w:rFonts w:ascii="Arial" w:hAnsi="Arial" w:cs="Arial"/>
-                <w:sz w:val="24"/>
-                <w:shd w:val="pct15" w:color="auto" w:fill="FFFFFF"/>
-              </w:rPr>
-              <w:br/>
-              <w:t>                "{call MachineDataQuery(?,?,?,?,?,?,?,?,?,?,?,?,?,?)}");  </w:t>
-            </w:r>
-            <w:r>
-              <w:rPr>
-                <w:rFonts w:ascii="Arial" w:hAnsi="Arial" w:cs="Arial"/>
-                <w:sz w:val="24"/>
-                <w:shd w:val="pct15" w:color="auto" w:fill="FFFFFF"/>
-              </w:rPr>
-              <w:br/>
+              <w:t>   </w:t>
+            </w:r>
+            <w:r>
+              <w:rPr>
+                <w:rFonts w:ascii="Arial" w:hAnsi="Arial" w:cs="Arial"/>
+                <w:color w:val="FF0000"/>
+                <w:sz w:val="24"/>
+                <w:shd w:val="pct15" w:color="auto" w:fill="FFFFFF"/>
+              </w:rPr>
+              <w:t> </w:t>
+            </w:r>
+            <w:r>
+              <w:rPr>
+                <w:rFonts w:ascii="Arial" w:hAnsi="Arial" w:cs="Arial"/>
+                <w:color w:val="FF0000"/>
+                <w:sz w:val="24"/>
+                <w:highlight w:val="yellow"/>
+                <w:shd w:val="pct15" w:color="auto" w:fill="FFFFFF"/>
+              </w:rPr>
+              <w:t>CallableStatement statement = cp.getConnection().prepareCall(    </w:t>
+            </w:r>
+            <w:r>
+              <w:rPr>
+                <w:rFonts w:ascii="Arial" w:hAnsi="Arial" w:cs="Arial"/>
+                <w:color w:val="FF0000"/>
+                <w:sz w:val="24"/>
+                <w:highlight w:val="yellow"/>
+                <w:shd w:val="pct15" w:color="auto" w:fill="FFFFFF"/>
+              </w:rPr>
+              <w:br/>
+              <w:t>                "{call MachineDataQuery(?,?,?,?,?,?,?,?,?,?,?,?,?,?)}");</w:t>
+            </w:r>
+            <w:r>
+              <w:rPr>
+                <w:rFonts w:ascii="Arial" w:hAnsi="Arial" w:cs="Arial"/>
+                <w:color w:val="FF0000"/>
+                <w:sz w:val="24"/>
+                <w:shd w:val="pct15" w:color="auto" w:fill="FFFFFF"/>
+              </w:rPr>
+              <w:t>  </w:t>
+            </w:r>
+            <w:r>
+              <w:rPr>
+                <w:rFonts w:ascii="Arial" w:hAnsi="Arial" w:cs="Arial"/>
+                <w:color w:val="FF0000"/>
+                <w:sz w:val="24"/>
+                <w:shd w:val="pct15" w:color="auto" w:fill="FFFFFF"/>
+              </w:rPr>
+              <w:br/>
+            </w:r>
+            <w:r>
+              <w:rPr>
+                <w:rFonts w:ascii="Arial" w:hAnsi="Arial" w:cs="Arial"/>
+                <w:sz w:val="24"/>
+                <w:shd w:val="pct15" w:color="auto" w:fill="FFFFFF"/>
+              </w:rPr>
               <w:t>    statement.setInt(1, machineId);</w:t>
             </w:r>
             <w:r>
@@ -807,6 +827,8 @@
               <w:br/>
               <w:t>    statement.setString(9, ed);</w:t>
             </w:r>
+            <w:bookmarkStart w:id="0" w:name="_GoBack"/>
+            <w:bookmarkEnd w:id="0"/>
             <w:r>
               <w:rPr>
                 <w:rFonts w:ascii="Arial" w:hAnsi="Arial" w:cs="Arial"/>
@@ -900,8 +922,6 @@
               </w:rPr>
               <w:t>    </w:t>
             </w:r>
-            <w:bookmarkStart w:id="0" w:name="_GoBack"/>
-            <w:bookmarkEnd w:id="0"/>
             <w:r>
               <w:rPr>
                 <w:rFonts w:ascii="Arial" w:hAnsi="Arial" w:cs="Arial"/>
@@ -1041,13 +1061,7 @@
         </w:tc>
       </w:tr>
     </w:tbl>
-    <w:p>
-      <w:pPr>
-        <w:rPr>
-          <w:rFonts w:hint="eastAsia"/>
-        </w:rPr>
-      </w:pPr>
-    </w:p>
+    <w:p/>
     <w:sectPr>
       <w:pgSz w:w="11906" w:h="16838"/>
       <w:pgMar w:top="1440" w:right="1800" w:bottom="1440" w:left="1800" w:header="851" w:footer="992" w:gutter="0"/>
